--- a/DTS OOP documentation.docx
+++ b/DTS OOP documentation.docx
@@ -77,7 +77,7 @@
         <w:rPr>
           <w:rFonts w:ascii="Consolas" w:hAnsi="Consolas"/>
         </w:rPr>
-        <w:t>Database Management Systems</w:t>
+        <w:t>Object Oriented Programming</w:t>
       </w:r>
     </w:p>
     <w:p>
@@ -268,17 +268,8 @@
                 <w:sz w:val="28"/>
                 <w:szCs w:val="28"/>
               </w:rPr>
-              <w:t xml:space="preserve">Mohamed </w:t>
+              <w:t>Mohamed Kholief</w:t>
             </w:r>
-            <w:proofErr w:type="spellStart"/>
-            <w:r>
-              <w:rPr>
-                <w:sz w:val="28"/>
-                <w:szCs w:val="28"/>
-              </w:rPr>
-              <w:t>Kholief</w:t>
-            </w:r>
-            <w:proofErr w:type="spellEnd"/>
           </w:p>
         </w:tc>
         <w:tc>
@@ -470,17 +461,8 @@
                 <w:sz w:val="28"/>
                 <w:szCs w:val="28"/>
               </w:rPr>
-              <w:t xml:space="preserve"> Mohamed </w:t>
+              <w:t xml:space="preserve"> Mohamed Elsayed</w:t>
             </w:r>
-            <w:proofErr w:type="spellStart"/>
-            <w:r>
-              <w:rPr>
-                <w:sz w:val="28"/>
-                <w:szCs w:val="28"/>
-              </w:rPr>
-              <w:t>Elsayed</w:t>
-            </w:r>
-            <w:proofErr w:type="spellEnd"/>
             <w:r>
               <w:rPr>
                 <w:sz w:val="28"/>
@@ -641,17 +623,8 @@
                 <w:sz w:val="28"/>
                 <w:szCs w:val="28"/>
               </w:rPr>
-              <w:t xml:space="preserve">Mohamed Hussein </w:t>
+              <w:t>Mohamed Hussein Abdelaal</w:t>
             </w:r>
-            <w:proofErr w:type="spellStart"/>
-            <w:r>
-              <w:rPr>
-                <w:sz w:val="28"/>
-                <w:szCs w:val="28"/>
-              </w:rPr>
-              <w:t>Abdelaal</w:t>
-            </w:r>
-            <w:proofErr w:type="spellEnd"/>
           </w:p>
         </w:tc>
         <w:tc>
@@ -817,37 +790,65 @@
           <w:sz w:val="24"/>
           <w:szCs w:val="24"/>
         </w:rPr>
-        <w:t>5 Constrains on tables</w:t>
-      </w:r>
-    </w:p>
-    <w:p>
-      <w:pPr>
-        <w:rPr>
-          <w:sz w:val="24"/>
-          <w:szCs w:val="24"/>
-        </w:rPr>
-      </w:pPr>
-      <w:r>
-        <w:rPr>
-          <w:sz w:val="24"/>
-          <w:szCs w:val="24"/>
-        </w:rPr>
-        <w:t>6 Examples for created tables</w:t>
-      </w:r>
-    </w:p>
-    <w:p>
-      <w:pPr>
-        <w:rPr>
-          <w:sz w:val="24"/>
-          <w:szCs w:val="24"/>
-        </w:rPr>
-      </w:pPr>
-      <w:r>
-        <w:rPr>
-          <w:sz w:val="24"/>
-          <w:szCs w:val="24"/>
-        </w:rPr>
-        <w:t>7 Queries examples:</w:t>
+        <w:t xml:space="preserve">5 </w:t>
+      </w:r>
+      <w:r>
+        <w:rPr>
+          <w:sz w:val="24"/>
+          <w:szCs w:val="24"/>
+        </w:rPr>
+        <w:t>Application GUIs</w:t>
+      </w:r>
+    </w:p>
+    <w:p>
+      <w:pPr>
+        <w:rPr>
+          <w:sz w:val="24"/>
+          <w:szCs w:val="24"/>
+        </w:rPr>
+      </w:pPr>
+      <w:r>
+        <w:rPr>
+          <w:sz w:val="24"/>
+          <w:szCs w:val="24"/>
+        </w:rPr>
+        <w:t xml:space="preserve">6 </w:t>
+      </w:r>
+      <w:r>
+        <w:rPr>
+          <w:sz w:val="24"/>
+          <w:szCs w:val="24"/>
+        </w:rPr>
+        <w:t>Examples of GUIs</w:t>
+      </w:r>
+    </w:p>
+    <w:p>
+      <w:pPr>
+        <w:rPr>
+          <w:sz w:val="24"/>
+          <w:szCs w:val="24"/>
+        </w:rPr>
+      </w:pPr>
+      <w:r>
+        <w:rPr>
+          <w:sz w:val="24"/>
+          <w:szCs w:val="24"/>
+        </w:rPr>
+        <w:t xml:space="preserve">7 </w:t>
+      </w:r>
+      <w:r>
+        <w:rPr>
+          <w:sz w:val="24"/>
+          <w:szCs w:val="24"/>
+        </w:rPr>
+        <w:t>Examples for</w:t>
+      </w:r>
+      <w:r>
+        <w:rPr>
+          <w:sz w:val="24"/>
+          <w:szCs w:val="24"/>
+        </w:rPr>
+        <w:t xml:space="preserve"> Code</w:t>
       </w:r>
     </w:p>
     <w:p>
@@ -865,7 +866,14 @@
           <w:sz w:val="24"/>
           <w:szCs w:val="24"/>
         </w:rPr>
-        <w:t>8 Database diagram</w:t>
+        <w:t xml:space="preserve">8 </w:t>
+      </w:r>
+      <w:r>
+        <w:rPr>
+          <w:sz w:val="24"/>
+          <w:szCs w:val="24"/>
+        </w:rPr>
+        <w:t>UML</w:t>
       </w:r>
     </w:p>
     <w:p>
@@ -1872,25 +1880,7 @@
           <w:sz w:val="24"/>
           <w:szCs w:val="24"/>
         </w:rPr>
-        <w:t xml:space="preserve">Advertisements cannot be registered directly in a travel as it </w:t>
-      </w:r>
-      <w:proofErr w:type="gramStart"/>
-      <w:r>
-        <w:rPr>
-          <w:rFonts w:cstheme="minorHAnsi"/>
-          <w:sz w:val="24"/>
-          <w:szCs w:val="24"/>
-        </w:rPr>
-        <w:t>have</w:t>
-      </w:r>
-      <w:proofErr w:type="gramEnd"/>
-      <w:r>
-        <w:rPr>
-          <w:rFonts w:cstheme="minorHAnsi"/>
-          <w:sz w:val="24"/>
-          <w:szCs w:val="24"/>
-        </w:rPr>
-        <w:t xml:space="preserve"> a design cost that consider as on-time-buy and it could be published many times for one travel</w:t>
+        <w:t>Advertisements cannot be registered directly in a travel as it have a design cost that consider as on-time-buy and it could be published many times for one travel</w:t>
       </w:r>
     </w:p>
     <w:p>
@@ -2201,6 +2191,7 @@
           <w:szCs w:val="28"/>
         </w:rPr>
       </w:pPr>
+      <w:bookmarkStart w:id="2" w:name="_Hlk79953840"/>
       <w:r>
         <w:rPr>
           <w:sz w:val="28"/>
@@ -2217,6 +2208,7 @@
         <w:t>of GUIs</w:t>
       </w:r>
     </w:p>
+    <w:bookmarkEnd w:id="2"/>
     <w:p>
       <w:pPr>
         <w:pStyle w:val="ListParagraph"/>
@@ -2322,13 +2314,7 @@
         <w:t xml:space="preserve"> agents </w:t>
       </w:r>
       <w:r>
-        <w:t xml:space="preserve">follow travel time schedule. It shows travels on </w:t>
-      </w:r>
-      <w:r>
-        <w:t>2 days before today</w:t>
-      </w:r>
-      <w:r>
-        <w:t>, today travels and 4 days after.</w:t>
+        <w:t>follow travel time schedule. It shows travels on 2 days before today, today travels and 4 days after.</w:t>
       </w:r>
     </w:p>
     <w:p>
@@ -2987,15 +2973,7 @@
     </w:p>
     <w:p>
       <w:r>
-        <w:t xml:space="preserve">Polymorphism application in </w:t>
-      </w:r>
-      <w:proofErr w:type="spellStart"/>
-      <w:r>
-        <w:t>getSelectiveData</w:t>
-      </w:r>
-      <w:proofErr w:type="spellEnd"/>
-      <w:r>
-        <w:t xml:space="preserve"> method</w:t>
+        <w:t>Polymorphism application in getSelectiveData method</w:t>
       </w:r>
     </w:p>
     <w:p>
@@ -3266,11 +3244,9 @@
           <w:numId w:val="1"/>
         </w:numPr>
       </w:pPr>
-      <w:proofErr w:type="spellStart"/>
       <w:r>
         <w:t>AdService</w:t>
       </w:r>
-      <w:proofErr w:type="spellEnd"/>
       <w:r>
         <w:t xml:space="preserve"> </w:t>
       </w:r>
@@ -3313,11 +3289,9 @@
           <w:numId w:val="1"/>
         </w:numPr>
       </w:pPr>
-      <w:proofErr w:type="spellStart"/>
       <w:r>
         <w:t>HostelService</w:t>
       </w:r>
-      <w:proofErr w:type="spellEnd"/>
       <w:r>
         <w:t xml:space="preserve"> </w:t>
       </w:r>
@@ -3348,11 +3322,9 @@
       <w:r>
         <w:t xml:space="preserve"> </w:t>
       </w:r>
-      <w:proofErr w:type="spellStart"/>
       <w:r>
         <w:t>RegGuide</w:t>
       </w:r>
-      <w:proofErr w:type="spellEnd"/>
       <w:r>
         <w:t xml:space="preserve"> </w:t>
       </w:r>
@@ -3368,11 +3340,9 @@
       <w:r>
         <w:t xml:space="preserve"> </w:t>
       </w:r>
-      <w:proofErr w:type="spellStart"/>
       <w:r>
         <w:t>RegHostel</w:t>
       </w:r>
-      <w:proofErr w:type="spellEnd"/>
       <w:r>
         <w:t xml:space="preserve"> </w:t>
       </w:r>
@@ -3388,11 +3358,9 @@
       <w:r>
         <w:t xml:space="preserve"> </w:t>
       </w:r>
-      <w:proofErr w:type="spellStart"/>
       <w:r>
         <w:t>RegPlace</w:t>
       </w:r>
-      <w:proofErr w:type="spellEnd"/>
       <w:r>
         <w:t xml:space="preserve"> </w:t>
       </w:r>
@@ -3408,11 +3376,9 @@
       <w:r>
         <w:t xml:space="preserve"> </w:t>
       </w:r>
-      <w:proofErr w:type="spellStart"/>
       <w:r>
         <w:t>RegTourist</w:t>
       </w:r>
-      <w:proofErr w:type="spellEnd"/>
     </w:p>
     <w:p>
       <w:pPr>
@@ -3422,11 +3388,9 @@
           <w:numId w:val="1"/>
         </w:numPr>
       </w:pPr>
-      <w:proofErr w:type="spellStart"/>
       <w:r>
         <w:t>RegTransport</w:t>
       </w:r>
-      <w:proofErr w:type="spellEnd"/>
     </w:p>
     <w:p>
       <w:pPr>
@@ -3448,11 +3412,9 @@
           <w:numId w:val="1"/>
         </w:numPr>
       </w:pPr>
-      <w:proofErr w:type="spellStart"/>
       <w:r>
         <w:t>ServiceProvider</w:t>
       </w:r>
-      <w:proofErr w:type="spellEnd"/>
     </w:p>
     <w:p>
       <w:pPr>
@@ -3462,11 +3424,9 @@
           <w:numId w:val="1"/>
         </w:numPr>
       </w:pPr>
-      <w:proofErr w:type="spellStart"/>
       <w:r>
         <w:t>TrvReport</w:t>
       </w:r>
-      <w:proofErr w:type="spellEnd"/>
     </w:p>
     <w:p>
       <w:pPr>
@@ -3514,15 +3474,7 @@
         </w:numPr>
       </w:pPr>
       <w:r>
-        <w:t xml:space="preserve">There are tow abstract classes ‘Person’ that is the parent of ‘Agent’, ‘Tourist’ and ‘Guide’ classes and </w:t>
-      </w:r>
-      <w:proofErr w:type="gramStart"/>
-      <w:r>
-        <w:t>‘ Service</w:t>
-      </w:r>
-      <w:proofErr w:type="gramEnd"/>
-      <w:r>
-        <w:t xml:space="preserve"> Provider’ class the parent of </w:t>
+        <w:t xml:space="preserve">There are tow abstract classes ‘Person’ that is the parent of ‘Agent’, ‘Tourist’ and ‘Guide’ classes and ‘ Service Provider’ class the parent of </w:t>
       </w:r>
       <w:r>
         <w:t xml:space="preserve">all company type classes </w:t>
@@ -3537,31 +3489,7 @@
         <w:t xml:space="preserve"> </w:t>
       </w:r>
       <w:r>
-        <w:t xml:space="preserve">, </w:t>
-      </w:r>
-      <w:r>
-        <w:t>‘</w:t>
-      </w:r>
-      <w:r>
-        <w:t xml:space="preserve">Transport </w:t>
-      </w:r>
-      <w:r>
-        <w:t>Service’</w:t>
-      </w:r>
-      <w:r>
-        <w:t xml:space="preserve"> , </w:t>
-      </w:r>
-      <w:r>
-        <w:t>‘</w:t>
-      </w:r>
-      <w:r>
-        <w:t xml:space="preserve">Ad </w:t>
-      </w:r>
-      <w:r>
-        <w:t>Service’</w:t>
-      </w:r>
-      <w:r>
-        <w:t xml:space="preserve"> and ‘Partner’ classes</w:t>
+        <w:t>, ‘Transport Service’ , ‘Ad Service’ and ‘Partner’ classes</w:t>
       </w:r>
     </w:p>
     <w:p>
@@ -3625,7 +3553,6 @@
     <w:p>
       <w:pPr>
         <w:rPr>
-          <w:rFonts w:hint="cs"/>
           <w:rtl/>
           <w:lang w:bidi="ar-EG"/>
         </w:rPr>
@@ -3642,7 +3569,6 @@
         <w:pStyle w:val="ListParagraph"/>
         <w:ind w:left="1080"/>
         <w:rPr>
-          <w:rFonts w:hint="cs"/>
           <w:rtl/>
           <w:lang w:bidi="ar-EG"/>
         </w:rPr>
@@ -3741,10 +3667,10 @@
         </w:rPr>
         <w:lastRenderedPageBreak/>
         <w:drawing>
-          <wp:inline distT="0" distB="0" distL="0" distR="0" wp14:anchorId="61074B9E" wp14:editId="7D69F734">
-            <wp:extent cx="9311640" cy="6045307"/>
-            <wp:effectExtent l="0" t="0" r="3810" b="0"/>
-            <wp:docPr id="14" name="Picture 14" descr="Diagram, engineering drawing&#10;&#10;Description automatically generated"/>
+          <wp:inline distT="0" distB="0" distL="0" distR="0" wp14:anchorId="61074B9E" wp14:editId="797BE9DC">
+            <wp:extent cx="9188450" cy="6052820"/>
+            <wp:effectExtent l="0" t="0" r="0" b="5080"/>
+            <wp:docPr id="14" name="Picture 14"/>
             <wp:cNvGraphicFramePr>
               <a:graphicFrameLocks xmlns:a="http://schemas.openxmlformats.org/drawingml/2006/main" noChangeAspect="1"/>
             </wp:cNvGraphicFramePr>
@@ -3752,7 +3678,7 @@
               <a:graphicData uri="http://schemas.openxmlformats.org/drawingml/2006/picture">
                 <pic:pic xmlns:pic="http://schemas.openxmlformats.org/drawingml/2006/picture">
                   <pic:nvPicPr>
-                    <pic:cNvPr id="14" name="Picture 14" descr="Diagram, engineering drawing&#10;&#10;Description automatically generated"/>
+                    <pic:cNvPr id="14" name="Picture 14"/>
                     <pic:cNvPicPr>
                       <a:picLocks noChangeAspect="1" noChangeArrowheads="1"/>
                     </pic:cNvPicPr>
@@ -3765,7 +3691,6 @@
                         </a:ext>
                       </a:extLst>
                     </a:blip>
-                    <a:srcRect/>
                     <a:stretch>
                       <a:fillRect/>
                     </a:stretch>
@@ -3773,7 +3698,7 @@
                   <pic:spPr bwMode="auto">
                     <a:xfrm>
                       <a:off x="0" y="0"/>
-                      <a:ext cx="9324148" cy="6053427"/>
+                      <a:ext cx="9189371" cy="6053427"/>
                     </a:xfrm>
                     <a:prstGeom prst="rect">
                       <a:avLst/>
